--- a/resources/resume.docx
+++ b/resources/resume.docx
@@ -145,17 +145,7 @@
           <w:sz w:val="18"/>
           <w:szCs w:val="18"/>
         </w:rPr>
-        <w:t>271-</w:t>
-      </w:r>
-      <w:proofErr w:type="gramStart"/>
-      <w:r>
-        <w:rPr>
-          <w:rFonts w:ascii="Segoe UI Light" w:hAnsi="Segoe UI Light" w:cs="Segoe UI Light"/>
-          <w:color w:val="7F7F7F"/>
-          <w:sz w:val="18"/>
-          <w:szCs w:val="18"/>
-        </w:rPr>
-        <w:t xml:space="preserve">6651 </w:t>
+        <w:t xml:space="preserve">271-6651 </w:t>
       </w:r>
       <w:r>
         <w:rPr>
@@ -175,7 +165,6 @@
         </w:rPr>
         <w:t>▪</w:t>
       </w:r>
-      <w:proofErr w:type="gramEnd"/>
       <w:r>
         <w:rPr>
           <w:rFonts w:ascii="Segoe UI Light" w:hAnsi="Segoe UI Light" w:cs="Segoe UI Light"/>
@@ -228,8 +217,20 @@
           <w:sz w:val="18"/>
           <w:szCs w:val="18"/>
         </w:rPr>
-        <w:t xml:space="preserve"> d7knight.github.io</w:t>
+        <w:t xml:space="preserve"> </w:t>
       </w:r>
+      <w:hyperlink r:id="rId6" w:history="1">
+        <w:r>
+          <w:rPr>
+            <w:rStyle w:val="Hyperlink"/>
+            <w:rFonts w:ascii="Segoe UI Light" w:hAnsi="Segoe UI Light" w:cs="Segoe UI Light"/>
+            <w:color w:val="7F7F7F"/>
+            <w:sz w:val="18"/>
+            <w:szCs w:val="18"/>
+          </w:rPr>
+          <w:t>d7knight.github.io</w:t>
+        </w:r>
+      </w:hyperlink>
     </w:p>
     <w:p>
       <w:pPr>
@@ -248,6 +249,8 @@
         </w:rPr>
         <w:t>RELEVANT SKILLS</w:t>
       </w:r>
+      <w:bookmarkStart w:id="0" w:name="_GoBack"/>
+      <w:bookmarkEnd w:id="0"/>
       <w:r>
         <w:rPr>
           <w:rFonts w:ascii="Segoe UI Light" w:eastAsia="Segoe UI Light" w:hAnsi="Segoe UI Light" w:cs="Segoe UI Light"/>
@@ -573,7 +576,6 @@
                       <w:szCs w:val="20"/>
                     </w:rPr>
                   </w:pPr>
-                  <w:proofErr w:type="spellStart"/>
                   <w:r>
                     <w:rPr>
                       <w:rFonts w:ascii="Segoe UI Light"/>
@@ -581,17 +583,7 @@
                       <w:sz w:val="20"/>
                       <w:szCs w:val="20"/>
                     </w:rPr>
-                    <w:t>Git</w:t>
-                  </w:r>
-                  <w:proofErr w:type="spellEnd"/>
-                  <w:r>
-                    <w:rPr>
-                      <w:rFonts w:ascii="Segoe UI Light"/>
-                      <w:spacing w:val="-1"/>
-                      <w:sz w:val="20"/>
-                      <w:szCs w:val="20"/>
-                    </w:rPr>
-                    <w:t>/SVN</w:t>
+                    <w:t>Git/SVN</w:t>
                   </w:r>
                 </w:p>
               </w:tc>
@@ -1260,7 +1252,6 @@
                 <w:szCs w:val="20"/>
               </w:rPr>
             </w:pPr>
-            <w:proofErr w:type="spellStart"/>
             <w:r>
               <w:rPr>
                 <w:rFonts w:ascii="Segoe UI Light"/>
@@ -1268,17 +1259,7 @@
                 <w:sz w:val="20"/>
                 <w:szCs w:val="20"/>
               </w:rPr>
-              <w:t>Honours</w:t>
-            </w:r>
-            <w:proofErr w:type="spellEnd"/>
-            <w:r>
-              <w:rPr>
-                <w:rFonts w:ascii="Segoe UI Light"/>
-                <w:spacing w:val="-1"/>
-                <w:sz w:val="20"/>
-                <w:szCs w:val="20"/>
-              </w:rPr>
-              <w:t xml:space="preserve"> Bachelor of Computer Science, Business Option</w:t>
+              <w:t>Honours Bachelor of Computer Science, Business Option</w:t>
             </w:r>
           </w:p>
           <w:p>
@@ -1809,23 +1790,7 @@
                 <w:rFonts w:eastAsiaTheme="minorHAnsi" w:hAnsiTheme="minorHAnsi"/>
                 <w:szCs w:val="22"/>
               </w:rPr>
-              <w:t xml:space="preserve"> </w:t>
-            </w:r>
-            <w:proofErr w:type="spellStart"/>
-            <w:r>
-              <w:rPr>
-                <w:rFonts w:eastAsiaTheme="minorHAnsi" w:hAnsiTheme="minorHAnsi"/>
-                <w:szCs w:val="22"/>
-              </w:rPr>
-              <w:t>Git</w:t>
-            </w:r>
-            <w:proofErr w:type="spellEnd"/>
-            <w:r>
-              <w:rPr>
-                <w:rFonts w:eastAsiaTheme="minorHAnsi" w:hAnsiTheme="minorHAnsi"/>
-                <w:szCs w:val="22"/>
-              </w:rPr>
-              <w:t xml:space="preserve"> and SVN </w:t>
+              <w:t xml:space="preserve"> Git and SVN </w:t>
             </w:r>
           </w:p>
           <w:p>
@@ -1932,7 +1897,7 @@
         <w:tab/>
         <w:t xml:space="preserve"> </w:t>
       </w:r>
-      <w:hyperlink r:id="rId6" w:history="1">
+      <w:hyperlink r:id="rId7" w:history="1">
         <w:r>
           <w:rPr>
             <w:rStyle w:val="Hyperlink"/>
@@ -2141,7 +2106,7 @@
                 <w:u w:val="single" w:color="000000"/>
               </w:rPr>
             </w:pPr>
-            <w:hyperlink r:id="rId7" w:history="1">
+            <w:hyperlink r:id="rId8" w:history="1">
               <w:r>
                 <w:rPr>
                   <w:rStyle w:val="Hyperlink"/>
@@ -2228,27 +2193,7 @@
                 <w:sz w:val="18"/>
                 <w:szCs w:val="16"/>
               </w:rPr>
-              <w:t xml:space="preserve">collaborated using </w:t>
-            </w:r>
-            <w:proofErr w:type="spellStart"/>
-            <w:r>
-              <w:rPr>
-                <w:rFonts w:eastAsiaTheme="minorHAnsi" w:hAnsiTheme="minorHAnsi"/>
-                <w:spacing w:val="-1"/>
-                <w:sz w:val="18"/>
-                <w:szCs w:val="16"/>
-              </w:rPr>
-              <w:t>Git</w:t>
-            </w:r>
-            <w:proofErr w:type="spellEnd"/>
-            <w:r>
-              <w:rPr>
-                <w:rFonts w:eastAsiaTheme="minorHAnsi" w:hAnsiTheme="minorHAnsi"/>
-                <w:spacing w:val="-1"/>
-                <w:sz w:val="18"/>
-                <w:szCs w:val="16"/>
-              </w:rPr>
-              <w:t xml:space="preserve"> version</w:t>
+              <w:t>collaborated using Git version</w:t>
             </w:r>
             <w:r>
               <w:rPr>
@@ -2381,7 +2326,7 @@
               </w:rPr>
               <w:t>git.io/</w:t>
             </w:r>
-            <w:hyperlink r:id="rId8" w:history="1">
+            <w:hyperlink r:id="rId9" w:history="1">
               <w:r>
                 <w:rPr>
                   <w:rStyle w:val="Hyperlink"/>
@@ -2708,7 +2653,7 @@
                 <w:szCs w:val="32"/>
               </w:rPr>
             </w:pPr>
-            <w:hyperlink r:id="rId9" w:history="1">
+            <w:hyperlink r:id="rId10" w:history="1">
               <w:r>
                 <w:rPr>
                   <w:rStyle w:val="Hyperlink"/>
@@ -2933,7 +2878,7 @@
                 <w:tab w:val="left" w:pos="3715"/>
               </w:tabs>
             </w:pPr>
-            <w:hyperlink r:id="rId10" w:history="1">
+            <w:hyperlink r:id="rId11" w:history="1">
               <w:r>
                 <w:rPr>
                   <w:rStyle w:val="Hyperlink"/>
@@ -2975,17 +2920,7 @@
                 <w:sz w:val="18"/>
                 <w:szCs w:val="16"/>
               </w:rPr>
-              <w:t xml:space="preserve"> an Android app named </w:t>
-            </w:r>
-            <w:proofErr w:type="spellStart"/>
-            <w:r>
-              <w:rPr>
-                <w:rFonts w:eastAsiaTheme="minorHAnsi" w:hAnsiTheme="minorHAnsi"/>
-                <w:spacing w:val="-1"/>
-                <w:sz w:val="18"/>
-                <w:szCs w:val="16"/>
-              </w:rPr>
-              <w:t>Invoice</w:t>
+              <w:t xml:space="preserve"> an Android app named Invoice</w:t>
             </w:r>
             <w:r>
               <w:rPr>
@@ -2996,7 +2931,6 @@
               </w:rPr>
               <w:t>r</w:t>
             </w:r>
-            <w:proofErr w:type="spellEnd"/>
             <w:r>
               <w:rPr>
                 <w:rFonts w:eastAsiaTheme="minorHAnsi" w:hAnsiTheme="minorHAnsi"/>
@@ -3013,9 +2947,125 @@
                 <w:sz w:val="18"/>
                 <w:szCs w:val="16"/>
               </w:rPr>
-              <w:t xml:space="preserve"> With </w:t>
-            </w:r>
-            <w:proofErr w:type="spellStart"/>
+              <w:t xml:space="preserve"> With Invoicer you can manage the products and services you sell, create an invoice, send an invoice with a generated email and finally view old invoices. I</w:t>
+            </w:r>
+            <w:r>
+              <w:rPr>
+                <w:rFonts w:eastAsiaTheme="minorHAnsi" w:hAnsiTheme="minorHAnsi"/>
+                <w:spacing w:val="-1"/>
+                <w:sz w:val="18"/>
+                <w:szCs w:val="16"/>
+              </w:rPr>
+              <w:t>n the development of Invoicer</w:t>
+            </w:r>
+            <w:r>
+              <w:rPr>
+                <w:rFonts w:eastAsiaTheme="minorHAnsi" w:hAnsiTheme="minorHAnsi"/>
+                <w:spacing w:val="-1"/>
+                <w:sz w:val="18"/>
+                <w:szCs w:val="16"/>
+              </w:rPr>
+              <w:t xml:space="preserve"> I</w:t>
+            </w:r>
+            <w:r>
+              <w:rPr>
+                <w:rFonts w:eastAsiaTheme="minorHAnsi" w:hAnsiTheme="minorHAnsi"/>
+                <w:spacing w:val="-1"/>
+                <w:sz w:val="18"/>
+                <w:szCs w:val="16"/>
+              </w:rPr>
+              <w:t xml:space="preserve"> followed the Materia</w:t>
+            </w:r>
+            <w:r>
+              <w:rPr>
+                <w:rFonts w:eastAsiaTheme="minorHAnsi" w:hAnsiTheme="minorHAnsi"/>
+                <w:spacing w:val="-1"/>
+                <w:sz w:val="18"/>
+                <w:szCs w:val="16"/>
+              </w:rPr>
+              <w:t xml:space="preserve">l Design </w:t>
+            </w:r>
+            <w:r>
+              <w:rPr>
+                <w:rFonts w:eastAsiaTheme="minorHAnsi" w:hAnsiTheme="minorHAnsi"/>
+                <w:spacing w:val="-1"/>
+                <w:sz w:val="18"/>
+                <w:szCs w:val="16"/>
+              </w:rPr>
+              <w:t>philosophy and guidelines</w:t>
+            </w:r>
+            <w:r>
+              <w:rPr>
+                <w:rFonts w:eastAsiaTheme="minorHAnsi" w:hAnsiTheme="minorHAnsi"/>
+                <w:spacing w:val="-1"/>
+                <w:sz w:val="18"/>
+                <w:szCs w:val="16"/>
+              </w:rPr>
+              <w:t>.</w:t>
+            </w:r>
+            <w:r>
+              <w:rPr>
+                <w:rFonts w:eastAsiaTheme="minorHAnsi" w:hAnsiTheme="minorHAnsi"/>
+                <w:spacing w:val="-1"/>
+                <w:sz w:val="18"/>
+                <w:szCs w:val="16"/>
+              </w:rPr>
+              <w:t xml:space="preserve"> </w:t>
+            </w:r>
+            <w:r>
+              <w:rPr>
+                <w:rFonts w:eastAsiaTheme="minorHAnsi" w:hAnsiTheme="minorHAnsi"/>
+                <w:spacing w:val="-1"/>
+                <w:sz w:val="18"/>
+                <w:szCs w:val="16"/>
+              </w:rPr>
+              <w:t xml:space="preserve">Furthermore, I built a flexible </w:t>
+            </w:r>
+            <w:r>
+              <w:rPr>
+                <w:rFonts w:eastAsiaTheme="minorHAnsi" w:hAnsiTheme="minorHAnsi"/>
+                <w:spacing w:val="-1"/>
+                <w:sz w:val="18"/>
+                <w:szCs w:val="16"/>
+              </w:rPr>
+              <w:t>User Interface</w:t>
+            </w:r>
+            <w:r>
+              <w:rPr>
+                <w:rFonts w:eastAsiaTheme="minorHAnsi" w:hAnsiTheme="minorHAnsi"/>
+                <w:spacing w:val="-1"/>
+                <w:sz w:val="18"/>
+                <w:szCs w:val="16"/>
+              </w:rPr>
+              <w:t xml:space="preserve"> </w:t>
+            </w:r>
+            <w:r>
+              <w:rPr>
+                <w:rFonts w:eastAsiaTheme="minorHAnsi" w:hAnsiTheme="minorHAnsi"/>
+                <w:spacing w:val="-1"/>
+                <w:sz w:val="18"/>
+                <w:szCs w:val="16"/>
+              </w:rPr>
+              <w:t xml:space="preserve">with the help of </w:t>
+            </w:r>
+            <w:r>
+              <w:rPr>
+                <w:rFonts w:eastAsiaTheme="minorHAnsi" w:hAnsiTheme="minorHAnsi"/>
+                <w:spacing w:val="-1"/>
+                <w:sz w:val="18"/>
+                <w:szCs w:val="16"/>
+              </w:rPr>
+              <w:t xml:space="preserve">Android </w:t>
+            </w:r>
+            <w:r>
+              <w:rPr>
+                <w:rFonts w:eastAsiaTheme="minorHAnsi" w:hAnsiTheme="minorHAnsi"/>
+                <w:spacing w:val="-1"/>
+                <w:sz w:val="18"/>
+                <w:szCs w:val="16"/>
+              </w:rPr>
+              <w:t xml:space="preserve">fragments. </w:t>
+            </w:r>
             <w:r>
               <w:rPr>
                 <w:rFonts w:eastAsiaTheme="minorHAnsi" w:hAnsiTheme="minorHAnsi"/>
@@ -3025,155 +3075,6 @@
               </w:rPr>
               <w:t>Invoicer</w:t>
             </w:r>
-            <w:proofErr w:type="spellEnd"/>
-            <w:r>
-              <w:rPr>
-                <w:rFonts w:eastAsiaTheme="minorHAnsi" w:hAnsiTheme="minorHAnsi"/>
-                <w:spacing w:val="-1"/>
-                <w:sz w:val="18"/>
-                <w:szCs w:val="16"/>
-              </w:rPr>
-              <w:t xml:space="preserve"> you can manage the products and services you sell, create an invoice, send an invoice with a generated email and finally view old invoices. I</w:t>
-            </w:r>
-            <w:r>
-              <w:rPr>
-                <w:rFonts w:eastAsiaTheme="minorHAnsi" w:hAnsiTheme="minorHAnsi"/>
-                <w:spacing w:val="-1"/>
-                <w:sz w:val="18"/>
-                <w:szCs w:val="16"/>
-              </w:rPr>
-              <w:t xml:space="preserve">n the development of </w:t>
-            </w:r>
-            <w:proofErr w:type="spellStart"/>
-            <w:r>
-              <w:rPr>
-                <w:rFonts w:eastAsiaTheme="minorHAnsi" w:hAnsiTheme="minorHAnsi"/>
-                <w:spacing w:val="-1"/>
-                <w:sz w:val="18"/>
-                <w:szCs w:val="16"/>
-              </w:rPr>
-              <w:t>Invoicer</w:t>
-            </w:r>
-            <w:proofErr w:type="spellEnd"/>
-            <w:r>
-              <w:rPr>
-                <w:rFonts w:eastAsiaTheme="minorHAnsi" w:hAnsiTheme="minorHAnsi"/>
-                <w:spacing w:val="-1"/>
-                <w:sz w:val="18"/>
-                <w:szCs w:val="16"/>
-              </w:rPr>
-              <w:t xml:space="preserve"> I</w:t>
-            </w:r>
-            <w:r>
-              <w:rPr>
-                <w:rFonts w:eastAsiaTheme="minorHAnsi" w:hAnsiTheme="minorHAnsi"/>
-                <w:spacing w:val="-1"/>
-                <w:sz w:val="18"/>
-                <w:szCs w:val="16"/>
-              </w:rPr>
-              <w:t xml:space="preserve"> followed the Materia</w:t>
-            </w:r>
-            <w:r>
-              <w:rPr>
-                <w:rFonts w:eastAsiaTheme="minorHAnsi" w:hAnsiTheme="minorHAnsi"/>
-                <w:spacing w:val="-1"/>
-                <w:sz w:val="18"/>
-                <w:szCs w:val="16"/>
-              </w:rPr>
-              <w:t xml:space="preserve">l Design </w:t>
-            </w:r>
-            <w:r>
-              <w:rPr>
-                <w:rFonts w:eastAsiaTheme="minorHAnsi" w:hAnsiTheme="minorHAnsi"/>
-                <w:spacing w:val="-1"/>
-                <w:sz w:val="18"/>
-                <w:szCs w:val="16"/>
-              </w:rPr>
-              <w:t>philosophy and guidelines</w:t>
-            </w:r>
-            <w:r>
-              <w:rPr>
-                <w:rFonts w:eastAsiaTheme="minorHAnsi" w:hAnsiTheme="minorHAnsi"/>
-                <w:spacing w:val="-1"/>
-                <w:sz w:val="18"/>
-                <w:szCs w:val="16"/>
-              </w:rPr>
-              <w:t>.</w:t>
-            </w:r>
-            <w:r>
-              <w:rPr>
-                <w:rFonts w:eastAsiaTheme="minorHAnsi" w:hAnsiTheme="minorHAnsi"/>
-                <w:spacing w:val="-1"/>
-                <w:sz w:val="18"/>
-                <w:szCs w:val="16"/>
-              </w:rPr>
-              <w:t xml:space="preserve"> </w:t>
-            </w:r>
-            <w:r>
-              <w:rPr>
-                <w:rFonts w:eastAsiaTheme="minorHAnsi" w:hAnsiTheme="minorHAnsi"/>
-                <w:spacing w:val="-1"/>
-                <w:sz w:val="18"/>
-                <w:szCs w:val="16"/>
-              </w:rPr>
-              <w:t xml:space="preserve">Furthermore, I built a flexible </w:t>
-            </w:r>
-            <w:r>
-              <w:rPr>
-                <w:rFonts w:eastAsiaTheme="minorHAnsi" w:hAnsiTheme="minorHAnsi"/>
-                <w:spacing w:val="-1"/>
-                <w:sz w:val="18"/>
-                <w:szCs w:val="16"/>
-              </w:rPr>
-              <w:t>User Interface</w:t>
-            </w:r>
-            <w:r>
-              <w:rPr>
-                <w:rFonts w:eastAsiaTheme="minorHAnsi" w:hAnsiTheme="minorHAnsi"/>
-                <w:spacing w:val="-1"/>
-                <w:sz w:val="18"/>
-                <w:szCs w:val="16"/>
-              </w:rPr>
-              <w:t xml:space="preserve"> </w:t>
-            </w:r>
-            <w:r>
-              <w:rPr>
-                <w:rFonts w:eastAsiaTheme="minorHAnsi" w:hAnsiTheme="minorHAnsi"/>
-                <w:spacing w:val="-1"/>
-                <w:sz w:val="18"/>
-                <w:szCs w:val="16"/>
-              </w:rPr>
-              <w:t xml:space="preserve">with the help of </w:t>
-            </w:r>
-            <w:r>
-              <w:rPr>
-                <w:rFonts w:eastAsiaTheme="minorHAnsi" w:hAnsiTheme="minorHAnsi"/>
-                <w:spacing w:val="-1"/>
-                <w:sz w:val="18"/>
-                <w:szCs w:val="16"/>
-              </w:rPr>
-              <w:t xml:space="preserve">Android </w:t>
-            </w:r>
-            <w:r>
-              <w:rPr>
-                <w:rFonts w:eastAsiaTheme="minorHAnsi" w:hAnsiTheme="minorHAnsi"/>
-                <w:spacing w:val="-1"/>
-                <w:sz w:val="18"/>
-                <w:szCs w:val="16"/>
-              </w:rPr>
-              <w:t xml:space="preserve">fragments. </w:t>
-            </w:r>
-            <w:proofErr w:type="spellStart"/>
-            <w:r>
-              <w:rPr>
-                <w:rFonts w:eastAsiaTheme="minorHAnsi" w:hAnsiTheme="minorHAnsi"/>
-                <w:spacing w:val="-1"/>
-                <w:sz w:val="18"/>
-                <w:szCs w:val="16"/>
-              </w:rPr>
-              <w:t>Invoicer</w:t>
-            </w:r>
-            <w:proofErr w:type="spellEnd"/>
             <w:r>
               <w:rPr>
                 <w:rFonts w:eastAsiaTheme="minorHAnsi" w:hAnsiTheme="minorHAnsi"/>
@@ -3440,8 +3341,6 @@
                 <w:szCs w:val="32"/>
               </w:rPr>
             </w:pPr>
-            <w:bookmarkStart w:id="0" w:name="_GoBack"/>
-            <w:bookmarkEnd w:id="0"/>
           </w:p>
         </w:tc>
         <w:tc>
@@ -3634,7 +3533,7 @@
           <w:szCs w:val="16"/>
         </w:rPr>
       </w:pPr>
-      <w:hyperlink r:id="rId11" w:history="1">
+      <w:hyperlink r:id="rId12" w:history="1">
         <w:r>
           <w:rPr>
             <w:rStyle w:val="Hyperlink"/>
@@ -4541,7 +4440,7 @@
 </file>
 
 <file path=customXml/itemProps1.xml><?xml version="1.0" encoding="utf-8"?>
-<ds:datastoreItem xmlns:ds="http://schemas.openxmlformats.org/officeDocument/2006/customXml" ds:itemID="{8CBCCEBB-9CE4-4037-9D34-5B6BAE8F5FE6}">
+<ds:datastoreItem xmlns:ds="http://schemas.openxmlformats.org/officeDocument/2006/customXml" ds:itemID="{96573787-4BDC-4707-9557-A012E886FE04}">
   <ds:schemaRefs>
     <ds:schemaRef ds:uri="http://schemas.openxmlformats.org/officeDocument/2006/bibliography"/>
   </ds:schemaRefs>

--- a/resources/resume.docx
+++ b/resources/resume.docx
@@ -249,8 +249,6 @@
         </w:rPr>
         <w:t>RELEVANT SKILLS</w:t>
       </w:r>
-      <w:bookmarkStart w:id="0" w:name="_GoBack"/>
-      <w:bookmarkEnd w:id="0"/>
       <w:r>
         <w:rPr>
           <w:rFonts w:ascii="Segoe UI Light" w:eastAsia="Segoe UI Light" w:hAnsi="Segoe UI Light" w:cs="Segoe UI Light"/>
@@ -3533,7 +3531,7 @@
           <w:szCs w:val="16"/>
         </w:rPr>
       </w:pPr>
-      <w:hyperlink r:id="rId12" w:history="1">
+      <w:hyperlink r:id="rId12" w:anchor="challenges" w:history="1">
         <w:r>
           <w:rPr>
             <w:rStyle w:val="Hyperlink"/>
@@ -3542,9 +3540,51 @@
             <w:sz w:val="18"/>
             <w:szCs w:val="16"/>
           </w:rPr>
-          <w:t>Completed Previous Interview Challenges</w:t>
+          <w:t>Interview Pre-Screen</w:t>
+        </w:r>
+        <w:r>
+          <w:rPr>
+            <w:rStyle w:val="Hyperlink"/>
+            <w:rFonts w:eastAsiaTheme="minorHAnsi" w:hAnsiTheme="minorHAnsi"/>
+            <w:spacing w:val="-1"/>
+            <w:sz w:val="18"/>
+            <w:szCs w:val="16"/>
+          </w:rPr>
+          <w:t>i</w:t>
+        </w:r>
+        <w:r>
+          <w:rPr>
+            <w:rStyle w:val="Hyperlink"/>
+            <w:rFonts w:eastAsiaTheme="minorHAnsi" w:hAnsiTheme="minorHAnsi"/>
+            <w:spacing w:val="-1"/>
+            <w:sz w:val="18"/>
+            <w:szCs w:val="16"/>
+          </w:rPr>
+          <w:t>ng C</w:t>
+        </w:r>
+        <w:r>
+          <w:rPr>
+            <w:rStyle w:val="Hyperlink"/>
+            <w:rFonts w:eastAsiaTheme="minorHAnsi" w:hAnsiTheme="minorHAnsi"/>
+            <w:spacing w:val="-1"/>
+            <w:sz w:val="18"/>
+            <w:szCs w:val="16"/>
+          </w:rPr>
+          <w:t>h</w:t>
+        </w:r>
+        <w:r>
+          <w:rPr>
+            <w:rStyle w:val="Hyperlink"/>
+            <w:rFonts w:eastAsiaTheme="minorHAnsi" w:hAnsiTheme="minorHAnsi"/>
+            <w:spacing w:val="-1"/>
+            <w:sz w:val="18"/>
+            <w:szCs w:val="16"/>
+          </w:rPr>
+          <w:t>allenges</w:t>
         </w:r>
       </w:hyperlink>
+      <w:bookmarkStart w:id="0" w:name="_GoBack"/>
+      <w:bookmarkEnd w:id="0"/>
       <w:r>
         <w:rPr>
           <w:rFonts w:eastAsiaTheme="minorHAnsi" w:hAnsiTheme="minorHAnsi"/>
@@ -4440,7 +4480,7 @@
 </file>
 
 <file path=customXml/itemProps1.xml><?xml version="1.0" encoding="utf-8"?>
-<ds:datastoreItem xmlns:ds="http://schemas.openxmlformats.org/officeDocument/2006/customXml" ds:itemID="{96573787-4BDC-4707-9557-A012E886FE04}">
+<ds:datastoreItem xmlns:ds="http://schemas.openxmlformats.org/officeDocument/2006/customXml" ds:itemID="{67F9B65E-282A-430D-89BD-A2ACA059493A}">
   <ds:schemaRefs>
     <ds:schemaRef ds:uri="http://schemas.openxmlformats.org/officeDocument/2006/bibliography"/>
   </ds:schemaRefs>
